--- a/projects/capstone/self_learning_trading_agent/Q-Learning Trading Agent - Report.docx
+++ b/projects/capstone/self_learning_trading_agent/Q-Learning Trading Agent - Report.docx
@@ -5341,7 +5341,57 @@
         <w:rPr>
           <w:lang w:val="en-US"/>
         </w:rPr>
-        <w:t xml:space="preserve"> a particularly transparent and comprehensible approach and lends itself nicely for a deeper inspection of the learned policy, which is one of the intension of this project.</w:t>
+        <w:t xml:space="preserve"> a particularly transparent and comprehensible approach and lends itself nicely </w:t>
+      </w:r>
+      <w:r>
+        <w:rPr>
+          <w:lang w:val="en-US"/>
+        </w:rPr>
+        <w:t>to</w:t>
+      </w:r>
+      <w:r>
+        <w:rPr>
+          <w:lang w:val="en-US"/>
+        </w:rPr>
+        <w:t xml:space="preserve"> a</w:t>
+      </w:r>
+      <w:r>
+        <w:rPr>
+          <w:lang w:val="en-US"/>
+        </w:rPr>
+        <w:t xml:space="preserve"> more</w:t>
+      </w:r>
+      <w:r>
+        <w:rPr>
+          <w:lang w:val="en-US"/>
+        </w:rPr>
+        <w:t xml:space="preserve"> </w:t>
+      </w:r>
+      <w:r>
+        <w:rPr>
+          <w:lang w:val="en-US"/>
+        </w:rPr>
+        <w:t>detailed</w:t>
+      </w:r>
+      <w:r>
+        <w:rPr>
+          <w:lang w:val="en-US"/>
+        </w:rPr>
+        <w:t xml:space="preserve"> inspection of the learned policy, which is one of the intension</w:t>
+      </w:r>
+      <w:r>
+        <w:rPr>
+          <w:lang w:val="en-US"/>
+        </w:rPr>
+        <w:t>s</w:t>
+      </w:r>
+      <w:bookmarkStart w:id="0" w:name="_GoBack"/>
+      <w:bookmarkEnd w:id="0"/>
+      <w:r>
+        <w:rPr>
+          <w:lang w:val="en-US"/>
+        </w:rPr>
+        <w:t xml:space="preserve"> of this project.</w:t>
       </w:r>
     </w:p>
     <w:p>
@@ -7814,7 +7864,7 @@
           <v:shape id="_x0000_i1025" type="#_x0000_t75" style="width:232.2pt;height:141pt" o:ole="">
             <v:imagedata r:id="rId12" o:title=""/>
           </v:shape>
-          <o:OLEObject Type="Embed" ProgID="Visio.Drawing.11" ShapeID="_x0000_i1025" DrawAspect="Content" ObjectID="_1539278679" r:id="rId13"/>
+          <o:OLEObject Type="Embed" ProgID="Visio.Drawing.11" ShapeID="_x0000_i1025" DrawAspect="Content" ObjectID="_1539283961" r:id="rId13"/>
         </w:object>
       </w:r>
     </w:p>
@@ -7947,7 +7997,7 @@
           <v:shape id="_x0000_i1026" type="#_x0000_t75" style="width:327.6pt;height:351.3pt" o:ole="">
             <v:imagedata r:id="rId14" o:title="" croptop="16697f"/>
           </v:shape>
-          <o:OLEObject Type="Embed" ProgID="Visio.Drawing.11" ShapeID="_x0000_i1026" DrawAspect="Content" ObjectID="_1539278680" r:id="rId15"/>
+          <o:OLEObject Type="Embed" ProgID="Visio.Drawing.11" ShapeID="_x0000_i1026" DrawAspect="Content" ObjectID="_1539283962" r:id="rId15"/>
         </w:object>
       </w:r>
     </w:p>
@@ -8890,27 +8940,7 @@
                     <w:rFonts w:ascii="Cambria Math" w:hAnsi="Cambria Math"/>
                     <w:lang w:val="en-US"/>
                   </w:rPr>
-                  <m:t>*</m:t>
-                </m:r>
-                <m:r>
-                  <m:rPr>
-                    <m:sty m:val="bi"/>
-                  </m:rPr>
-                  <w:rPr>
-                    <w:rFonts w:ascii="Cambria Math" w:hAnsi="Cambria Math"/>
-                    <w:lang w:val="en-US"/>
-                  </w:rPr>
-                  <m:t>100</m:t>
-                </m:r>
-                <m:r>
-                  <m:rPr>
-                    <m:sty m:val="bi"/>
-                  </m:rPr>
-                  <w:rPr>
-                    <w:rFonts w:ascii="Cambria Math" w:hAnsi="Cambria Math"/>
-                    <w:lang w:val="en-US"/>
-                  </w:rPr>
-                  <m:t>%</m:t>
+                  <m:t>*100%</m:t>
                 </m:r>
               </m:oMath>
             </m:oMathPara>
@@ -9484,17 +9514,7 @@
                     <w:rFonts w:ascii="Cambria Math" w:hAnsi="Cambria Math"/>
                     <w:lang w:val="en-US"/>
                   </w:rPr>
-                  <m:t>*100</m:t>
-                </m:r>
-                <m:r>
-                  <m:rPr>
-                    <m:sty m:val="bi"/>
-                  </m:rPr>
-                  <w:rPr>
-                    <w:rFonts w:ascii="Cambria Math" w:hAnsi="Cambria Math"/>
-                    <w:lang w:val="en-US"/>
-                  </w:rPr>
-                  <m:t>%</m:t>
+                  <m:t>*100%</m:t>
                 </m:r>
               </m:oMath>
             </m:oMathPara>
@@ -9644,13 +9664,7 @@
         <w:rPr>
           <w:lang w:val="en-US"/>
         </w:rPr>
-        <w:t>trader</w:t>
-      </w:r>
-      <w:r>
-        <w:rPr>
-          <w:lang w:val="en-US"/>
-        </w:rPr>
-        <w:t xml:space="preserve"> could be further improved by a fine-tuning of the two central parameters.</w:t>
+        <w:t>trader could be further improved by a fine-tuning of the two central parameters.</w:t>
       </w:r>
     </w:p>
     <w:p>
@@ -9671,14 +9685,7 @@
           <w:i/>
           <w:lang w:val="en-US"/>
         </w:rPr>
-        <w:t>Q-learning</w:t>
-      </w:r>
-      <w:r>
-        <w:rPr>
-          <w:i/>
-          <w:lang w:val="en-US"/>
-        </w:rPr>
-        <w:t xml:space="preserve"> </w:t>
+        <w:t xml:space="preserve">Q-learning </w:t>
       </w:r>
       <w:r>
         <w:rPr>
@@ -10365,14 +10372,7 @@
           <w:i/>
           <w:lang w:val="en-US"/>
         </w:rPr>
-        <w:t>Q-table</w:t>
-      </w:r>
-      <w:r>
-        <w:rPr>
-          <w:i/>
-          <w:lang w:val="en-US"/>
-        </w:rPr>
-        <w:t xml:space="preserve"> </w:t>
+        <w:t xml:space="preserve">Q-table </w:t>
       </w:r>
       <w:r>
         <w:rPr>
@@ -11342,8 +11342,6 @@
           <w:lang w:val="en-US"/>
         </w:rPr>
       </w:pPr>
-      <w:bookmarkStart w:id="0" w:name="_GoBack"/>
-      <w:bookmarkEnd w:id="0"/>
     </w:p>
     <w:sectPr>
       <w:footerReference w:type="even" r:id="rId21"/>
@@ -11430,7 +11428,7 @@
       <w:rPr>
         <w:noProof/>
       </w:rPr>
-      <w:t>13</w:t>
+      <w:t>14</w:t>
     </w:r>
     <w:r>
       <w:fldChar w:fldCharType="end"/>
@@ -13405,7 +13403,7 @@
     <w:lsdException w:name="Table Web 2" w:semiHidden="1" w:unhideWhenUsed="1"/>
     <w:lsdException w:name="Table Web 3" w:semiHidden="1" w:unhideWhenUsed="1"/>
     <w:lsdException w:name="Balloon Text" w:semiHidden="1" w:unhideWhenUsed="1"/>
-    <w:lsdException w:name="Table Grid" w:semiHidden="1" w:uiPriority="39" w:unhideWhenUsed="1"/>
+    <w:lsdException w:name="Table Grid" w:uiPriority="39"/>
     <w:lsdException w:name="Table Theme" w:semiHidden="1" w:unhideWhenUsed="1"/>
     <w:lsdException w:name="Placeholder Text" w:semiHidden="1"/>
     <w:lsdException w:name="No Spacing" w:uiPriority="1" w:qFormat="1"/>
@@ -14243,7 +14241,7 @@
 </file>
 
 <file path=customXml/itemProps1.xml><?xml version="1.0" encoding="utf-8"?>
-<ds:datastoreItem xmlns:ds="http://schemas.openxmlformats.org/officeDocument/2006/customXml" ds:itemID="{DCD71ED1-A57B-44C0-9AB8-D96714BC5385}">
+<ds:datastoreItem xmlns:ds="http://schemas.openxmlformats.org/officeDocument/2006/customXml" ds:itemID="{25E37C9E-E60C-4B4F-90DF-6422537276D7}">
   <ds:schemaRefs>
     <ds:schemaRef ds:uri="http://schemas.openxmlformats.org/officeDocument/2006/bibliography"/>
   </ds:schemaRefs>
